--- a/Codirovanie/3/3_Гоголев_ИВТ_222_ТЕОРИЯ_ИНФОРМАЦИИ.docx
+++ b/Codirovanie/3/3_Гоголев_ИВТ_222_ТЕОРИЯ_ИНФОРМАЦИИ.docx
@@ -481,6 +481,13 @@
         </w:rPr>
         <w:t>Гоголев В. Г</w:t>
       </w:r>
+      <w:r>
+        <w:rPr>
+          <w:sz w:val="28"/>
+          <w:lang w:val="ru-RU"/>
+        </w:rPr>
+        <w:t>.</w:t>
+      </w:r>
     </w:p>
     <w:p>
       <w:pPr>
@@ -541,7 +548,7 @@
           <w:sz w:val="28"/>
           <w:lang w:val="ru-RU"/>
         </w:rPr>
-        <w:t xml:space="preserve">Таран Е.П. </w:t>
+        <w:t>Филиппов Д.М.</w:t>
       </w:r>
     </w:p>
     <w:p>
@@ -1299,6 +1306,7 @@
       </w:pPr>
       <w:r>
         <w:rPr>
+          <w:noProof/>
           <w:sz w:val="28"/>
           <w:szCs w:val="24"/>
           <w:lang w:val="ru-RU"/>
@@ -1403,7 +1411,6 @@
         </w:rPr>
         <w:t xml:space="preserve"> </w:t>
       </w:r>
-      <w:proofErr w:type="spellStart"/>
       <w:r>
         <w:rPr>
           <w:sz w:val="28"/>
@@ -1439,7 +1446,6 @@
         </w:rPr>
         <w:t>X</w:t>
       </w:r>
-      <w:proofErr w:type="spellEnd"/>
       <w:r>
         <w:rPr>
           <w:sz w:val="28"/>
@@ -1462,7 +1468,6 @@
         </w:rPr>
         <w:t xml:space="preserve"> </w:t>
       </w:r>
-      <w:proofErr w:type="spellStart"/>
       <w:r>
         <w:rPr>
           <w:sz w:val="28"/>
@@ -1470,7 +1475,6 @@
         </w:rPr>
         <w:t>generate_time</w:t>
       </w:r>
-      <w:proofErr w:type="spellEnd"/>
     </w:p>
     <w:p>
       <w:pPr>
@@ -1641,7 +1645,6 @@
         </w:rPr>
         <w:t>чисел (</w:t>
       </w:r>
-      <w:proofErr w:type="spellStart"/>
       <w:r>
         <w:rPr>
           <w:sz w:val="28"/>
@@ -1650,7 +1653,6 @@
         </w:rPr>
         <w:t>псевдогенератора</w:t>
       </w:r>
-      <w:proofErr w:type="spellEnd"/>
       <w:r>
         <w:rPr>
           <w:sz w:val="28"/>
@@ -1672,6 +1674,7 @@
       </w:pPr>
       <w:r>
         <w:rPr>
+          <w:noProof/>
           <w:sz w:val="28"/>
           <w:szCs w:val="24"/>
           <w:lang w:val="ru-RU"/>
@@ -1743,7 +1746,6 @@
         </w:rPr>
         <w:t xml:space="preserve"> </w:t>
       </w:r>
-      <w:proofErr w:type="spellStart"/>
       <w:r>
         <w:rPr>
           <w:sz w:val="28"/>
@@ -1751,7 +1753,6 @@
         </w:rPr>
         <w:t>generate_matrix_P_X_Y</w:t>
       </w:r>
-      <w:proofErr w:type="spellEnd"/>
     </w:p>
     <w:p>
       <w:pPr>
@@ -1765,6 +1766,7 @@
       </w:pPr>
       <w:r>
         <w:rPr>
+          <w:noProof/>
           <w:sz w:val="28"/>
           <w:szCs w:val="24"/>
           <w:lang w:val="ru-RU"/>
@@ -1860,25 +1862,7 @@
           <w:szCs w:val="24"/>
           <w:lang w:val="ru-RU"/>
         </w:rPr>
-        <w:t xml:space="preserve"> на </w:t>
-      </w:r>
-      <w:proofErr w:type="spellStart"/>
-      <w:r>
-        <w:rPr>
-          <w:sz w:val="28"/>
-          <w:szCs w:val="24"/>
-          <w:lang w:val="ru-RU"/>
-        </w:rPr>
-        <w:t>диагональность</w:t>
-      </w:r>
-      <w:proofErr w:type="spellEnd"/>
-      <w:r>
-        <w:rPr>
-          <w:sz w:val="28"/>
-          <w:szCs w:val="24"/>
-          <w:lang w:val="ru-RU"/>
-        </w:rPr>
-        <w:t xml:space="preserve">, если это диагональный </w:t>
+        <w:t xml:space="preserve"> на диагональность, если это диагональный </w:t>
       </w:r>
       <w:r>
         <w:rPr>
@@ -2013,6 +1997,7 @@
       </w:pPr>
       <w:r>
         <w:rPr>
+          <w:noProof/>
           <w:sz w:val="28"/>
           <w:szCs w:val="24"/>
           <w:lang w:val="ru-RU"/>
@@ -2085,6 +2070,7 @@
       </w:pPr>
       <w:r>
         <w:rPr>
+          <w:noProof/>
           <w:sz w:val="28"/>
           <w:szCs w:val="24"/>
           <w:lang w:val="ru-RU"/>
@@ -2178,6 +2164,7 @@
       </w:pPr>
       <w:r>
         <w:rPr>
+          <w:noProof/>
           <w:sz w:val="28"/>
           <w:szCs w:val="24"/>
           <w:lang w:val="ru-RU"/>
@@ -2349,6 +2336,7 @@
       </w:pPr>
       <w:r>
         <w:rPr>
+          <w:noProof/>
           <w:sz w:val="28"/>
           <w:szCs w:val="24"/>
           <w:lang w:val="ru-RU"/>
@@ -2414,6 +2402,7 @@
       </w:r>
       <w:r>
         <w:rPr>
+          <w:noProof/>
           <w:sz w:val="28"/>
           <w:szCs w:val="24"/>
           <w:lang w:val="ru-RU"/>
@@ -2479,15 +2468,7 @@
           <w:szCs w:val="24"/>
           <w:lang w:val="ru-RU"/>
         </w:rPr>
-        <w:t xml:space="preserve">Рисунок 6 - </w:t>
-      </w:r>
-      <w:r>
-        <w:rPr>
-          <w:sz w:val="28"/>
-          <w:szCs w:val="24"/>
-          <w:lang w:val="ru-RU"/>
-        </w:rPr>
-        <w:t xml:space="preserve">формулы для расчета параметров канала </w:t>
+        <w:t xml:space="preserve">Рисунок 6 - формулы для расчета параметров канала </w:t>
       </w:r>
       <w:r>
         <w:rPr>
@@ -2519,6 +2500,7 @@
       </w:pPr>
       <w:r>
         <w:rPr>
+          <w:noProof/>
           <w:sz w:val="28"/>
           <w:szCs w:val="24"/>
           <w:lang w:val="ru-RU"/>
@@ -2693,7 +2675,6 @@
         </w:rPr>
         <w:t xml:space="preserve"> средняя скорость и пропускная способность для каналов с помехами и </w:t>
       </w:r>
-      <w:proofErr w:type="spellStart"/>
       <w:proofErr w:type="gramStart"/>
       <w:r>
         <w:rPr>
@@ -2719,7 +2700,6 @@
         </w:rPr>
         <w:t>Ц</w:t>
       </w:r>
-      <w:proofErr w:type="spellEnd"/>
       <w:proofErr w:type="gramEnd"/>
     </w:p>
     <w:p>
@@ -2733,6 +2713,7 @@
       </w:pPr>
       <w:r>
         <w:rPr>
+          <w:noProof/>
           <w:sz w:val="28"/>
           <w:szCs w:val="24"/>
           <w:lang w:val="ru-RU"/>
@@ -3529,7 +3510,6 @@
         </w:rPr>
         <w:t xml:space="preserve"> </w:t>
       </w:r>
-      <w:proofErr w:type="spellStart"/>
       <w:r>
         <w:rPr>
           <w:rFonts w:ascii="Consolas" w:hAnsi="Consolas"/>
@@ -3540,7 +3520,6 @@
         </w:rPr>
         <w:t>generate_P_X</w:t>
       </w:r>
-      <w:proofErr w:type="spellEnd"/>
       <w:r>
         <w:rPr>
           <w:rFonts w:ascii="Consolas" w:hAnsi="Consolas"/>
@@ -3636,7 +3615,6 @@
         </w:rPr>
         <w:t xml:space="preserve"> [</w:t>
       </w:r>
-      <w:proofErr w:type="spellStart"/>
       <w:proofErr w:type="gramStart"/>
       <w:r>
         <w:rPr>
@@ -3668,7 +3646,6 @@
         </w:rPr>
         <w:t>random</w:t>
       </w:r>
-      <w:proofErr w:type="spellEnd"/>
       <w:proofErr w:type="gramEnd"/>
       <w:r>
         <w:rPr>
@@ -4030,7 +4007,6 @@
         </w:rPr>
         <w:t xml:space="preserve">    </w:t>
       </w:r>
-      <w:proofErr w:type="spellStart"/>
       <w:r>
         <w:rPr>
           <w:rFonts w:ascii="Consolas" w:hAnsi="Consolas"/>
@@ -4041,7 +4017,6 @@
         </w:rPr>
         <w:t>return</w:t>
       </w:r>
-      <w:proofErr w:type="spellEnd"/>
       <w:r>
         <w:rPr>
           <w:rFonts w:ascii="Consolas" w:hAnsi="Consolas"/>
@@ -4174,7 +4149,6 @@
         </w:rPr>
         <w:t xml:space="preserve"> </w:t>
       </w:r>
-      <w:proofErr w:type="spellStart"/>
       <w:r>
         <w:rPr>
           <w:rFonts w:ascii="Consolas" w:hAnsi="Consolas"/>
@@ -4185,7 +4159,6 @@
         </w:rPr>
         <w:t>generate_time</w:t>
       </w:r>
-      <w:proofErr w:type="spellEnd"/>
       <w:r>
         <w:rPr>
           <w:rFonts w:ascii="Consolas" w:hAnsi="Consolas"/>
@@ -4241,7 +4214,6 @@
         </w:rPr>
         <w:t xml:space="preserve">    </w:t>
       </w:r>
-      <w:proofErr w:type="spellStart"/>
       <w:r>
         <w:rPr>
           <w:rFonts w:ascii="Consolas" w:hAnsi="Consolas"/>
@@ -4252,7 +4224,6 @@
         </w:rPr>
         <w:t>message_times</w:t>
       </w:r>
-      <w:proofErr w:type="spellEnd"/>
       <w:r>
         <w:rPr>
           <w:rFonts w:ascii="Consolas" w:hAnsi="Consolas"/>
@@ -4283,7 +4254,6 @@
         </w:rPr>
         <w:t xml:space="preserve"> [ </w:t>
       </w:r>
-      <w:proofErr w:type="spellStart"/>
       <w:proofErr w:type="gramStart"/>
       <w:r>
         <w:rPr>
@@ -4315,7 +4285,6 @@
         </w:rPr>
         <w:t>uniform</w:t>
       </w:r>
-      <w:proofErr w:type="spellEnd"/>
       <w:proofErr w:type="gramEnd"/>
       <w:r>
         <w:rPr>
@@ -4507,7 +4476,6 @@
         </w:rPr>
         <w:t xml:space="preserve">    </w:t>
       </w:r>
-      <w:proofErr w:type="spellStart"/>
       <w:r>
         <w:rPr>
           <w:rFonts w:ascii="Consolas" w:hAnsi="Consolas"/>
@@ -4518,18 +4486,16 @@
         </w:rPr>
         <w:t>return</w:t>
       </w:r>
-      <w:proofErr w:type="spellEnd"/>
-      <w:r>
-        <w:rPr>
-          <w:rFonts w:ascii="Consolas" w:hAnsi="Consolas"/>
-          <w:color w:val="CCCCCC"/>
-          <w:sz w:val="21"/>
-          <w:szCs w:val="21"/>
-          <w:lang w:val="ru-RU" w:eastAsia="ru-RU"/>
-        </w:rPr>
-        <w:t xml:space="preserve"> </w:t>
-      </w:r>
-      <w:proofErr w:type="spellStart"/>
+      <w:r>
+        <w:rPr>
+          <w:rFonts w:ascii="Consolas" w:hAnsi="Consolas"/>
+          <w:color w:val="CCCCCC"/>
+          <w:sz w:val="21"/>
+          <w:szCs w:val="21"/>
+          <w:lang w:val="ru-RU" w:eastAsia="ru-RU"/>
+        </w:rPr>
+        <w:t xml:space="preserve"> </w:t>
+      </w:r>
       <w:r>
         <w:rPr>
           <w:rFonts w:ascii="Consolas" w:hAnsi="Consolas"/>
@@ -4540,7 +4506,6 @@
         </w:rPr>
         <w:t>message_times</w:t>
       </w:r>
-      <w:proofErr w:type="spellEnd"/>
     </w:p>
     <w:p>
       <w:pPr>
@@ -4708,7 +4673,6 @@
         </w:rPr>
         <w:t xml:space="preserve"> </w:t>
       </w:r>
-      <w:proofErr w:type="spellStart"/>
       <w:r>
         <w:rPr>
           <w:rFonts w:ascii="Consolas" w:hAnsi="Consolas"/>
@@ -4730,7 +4694,6 @@
         </w:rPr>
         <w:t>Y</w:t>
       </w:r>
-      <w:proofErr w:type="spellEnd"/>
       <w:r>
         <w:rPr>
           <w:rFonts w:ascii="Consolas" w:hAnsi="Consolas"/>
@@ -4807,7 +4770,6 @@
         </w:rPr>
         <w:t xml:space="preserve">    </w:t>
       </w:r>
-      <w:proofErr w:type="spellStart"/>
       <w:r>
         <w:rPr>
           <w:rFonts w:ascii="Consolas" w:hAnsi="Consolas"/>
@@ -4818,7 +4780,6 @@
         </w:rPr>
         <w:t>P_X_Y_noise</w:t>
       </w:r>
-      <w:proofErr w:type="spellEnd"/>
       <w:r>
         <w:rPr>
           <w:rFonts w:ascii="Consolas" w:hAnsi="Consolas"/>
@@ -5054,7 +5015,6 @@
         </w:rPr>
         <w:t xml:space="preserve"> </w:t>
       </w:r>
-      <w:proofErr w:type="spellStart"/>
       <w:r>
         <w:rPr>
           <w:rFonts w:ascii="Consolas" w:hAnsi="Consolas"/>
@@ -5065,7 +5025,6 @@
         </w:rPr>
         <w:t>i</w:t>
       </w:r>
-      <w:proofErr w:type="spellEnd"/>
       <w:r>
         <w:rPr>
           <w:rFonts w:ascii="Consolas" w:hAnsi="Consolas"/>
@@ -5306,7 +5265,6 @@
         </w:rPr>
         <w:t xml:space="preserve"> </w:t>
       </w:r>
-      <w:proofErr w:type="spellStart"/>
       <w:r>
         <w:rPr>
           <w:rFonts w:ascii="Consolas" w:hAnsi="Consolas"/>
@@ -5317,7 +5275,6 @@
         </w:rPr>
         <w:t>i</w:t>
       </w:r>
-      <w:proofErr w:type="spellEnd"/>
       <w:r>
         <w:rPr>
           <w:rFonts w:ascii="Consolas" w:hAnsi="Consolas"/>
@@ -5393,7 +5350,6 @@
         </w:rPr>
         <w:t xml:space="preserve">                </w:t>
       </w:r>
-      <w:proofErr w:type="spellStart"/>
       <w:r>
         <w:rPr>
           <w:rFonts w:ascii="Consolas" w:hAnsi="Consolas"/>
@@ -5404,7 +5360,6 @@
         </w:rPr>
         <w:t>P_X_Y_noise</w:t>
       </w:r>
-      <w:proofErr w:type="spellEnd"/>
       <w:r>
         <w:rPr>
           <w:rFonts w:ascii="Consolas" w:hAnsi="Consolas"/>
@@ -5415,7 +5370,6 @@
         </w:rPr>
         <w:t>[</w:t>
       </w:r>
-      <w:proofErr w:type="spellStart"/>
       <w:r>
         <w:rPr>
           <w:rFonts w:ascii="Consolas" w:hAnsi="Consolas"/>
@@ -5426,7 +5380,6 @@
         </w:rPr>
         <w:t>i</w:t>
       </w:r>
-      <w:proofErr w:type="spellEnd"/>
       <w:r>
         <w:rPr>
           <w:rFonts w:ascii="Consolas" w:hAnsi="Consolas"/>
@@ -5597,7 +5550,6 @@
         </w:rPr>
         <w:t xml:space="preserve">                </w:t>
       </w:r>
-      <w:proofErr w:type="spellStart"/>
       <w:r>
         <w:rPr>
           <w:rFonts w:ascii="Consolas" w:hAnsi="Consolas"/>
@@ -5608,7 +5560,6 @@
         </w:rPr>
         <w:t>P_X_Y_noise</w:t>
       </w:r>
-      <w:proofErr w:type="spellEnd"/>
       <w:r>
         <w:rPr>
           <w:rFonts w:ascii="Consolas" w:hAnsi="Consolas"/>
@@ -5619,7 +5570,6 @@
         </w:rPr>
         <w:t>[</w:t>
       </w:r>
-      <w:proofErr w:type="spellStart"/>
       <w:r>
         <w:rPr>
           <w:rFonts w:ascii="Consolas" w:hAnsi="Consolas"/>
@@ -5630,7 +5580,6 @@
         </w:rPr>
         <w:t>i</w:t>
       </w:r>
-      <w:proofErr w:type="spellEnd"/>
       <w:r>
         <w:rPr>
           <w:rFonts w:ascii="Consolas" w:hAnsi="Consolas"/>
@@ -5681,7 +5630,6 @@
         </w:rPr>
         <w:t xml:space="preserve"> </w:t>
       </w:r>
-      <w:proofErr w:type="spellStart"/>
       <w:proofErr w:type="gramStart"/>
       <w:r>
         <w:rPr>
@@ -5713,7 +5661,6 @@
         </w:rPr>
         <w:t>uniform</w:t>
       </w:r>
-      <w:proofErr w:type="spellEnd"/>
       <w:proofErr w:type="gramEnd"/>
       <w:r>
         <w:rPr>
@@ -5905,7 +5852,6 @@
         </w:rPr>
         <w:t xml:space="preserve"> </w:t>
       </w:r>
-      <w:proofErr w:type="spellStart"/>
       <w:r>
         <w:rPr>
           <w:rFonts w:ascii="Consolas" w:hAnsi="Consolas"/>
@@ -5916,7 +5862,6 @@
         </w:rPr>
         <w:t>i</w:t>
       </w:r>
-      <w:proofErr w:type="spellEnd"/>
       <w:r>
         <w:rPr>
           <w:rFonts w:ascii="Consolas" w:hAnsi="Consolas"/>
@@ -6012,7 +5957,6 @@
         </w:rPr>
         <w:t xml:space="preserve">        </w:t>
       </w:r>
-      <w:proofErr w:type="spellStart"/>
       <w:r>
         <w:rPr>
           <w:rFonts w:ascii="Consolas" w:hAnsi="Consolas"/>
@@ -6023,7 +5967,6 @@
         </w:rPr>
         <w:t>row_sum</w:t>
       </w:r>
-      <w:proofErr w:type="spellEnd"/>
       <w:r>
         <w:rPr>
           <w:rFonts w:ascii="Consolas" w:hAnsi="Consolas"/>
@@ -6074,7 +6017,6 @@
         </w:rPr>
         <w:t>(</w:t>
       </w:r>
-      <w:proofErr w:type="spellStart"/>
       <w:r>
         <w:rPr>
           <w:rFonts w:ascii="Consolas" w:hAnsi="Consolas"/>
@@ -6085,7 +6027,6 @@
         </w:rPr>
         <w:t>P_X_Y_noise</w:t>
       </w:r>
-      <w:proofErr w:type="spellEnd"/>
       <w:r>
         <w:rPr>
           <w:rFonts w:ascii="Consolas" w:hAnsi="Consolas"/>
@@ -6096,7 +6037,6 @@
         </w:rPr>
         <w:t>[</w:t>
       </w:r>
-      <w:proofErr w:type="spellStart"/>
       <w:r>
         <w:rPr>
           <w:rFonts w:ascii="Consolas" w:hAnsi="Consolas"/>
@@ -6107,7 +6047,6 @@
         </w:rPr>
         <w:t>i</w:t>
       </w:r>
-      <w:proofErr w:type="spellEnd"/>
       <w:r>
         <w:rPr>
           <w:rFonts w:ascii="Consolas" w:hAnsi="Consolas"/>
@@ -6268,7 +6207,6 @@
         </w:rPr>
         <w:t xml:space="preserve">            </w:t>
       </w:r>
-      <w:proofErr w:type="spellStart"/>
       <w:r>
         <w:rPr>
           <w:rFonts w:ascii="Consolas" w:hAnsi="Consolas"/>
@@ -6279,7 +6217,6 @@
         </w:rPr>
         <w:t>P_X_Y_noise</w:t>
       </w:r>
-      <w:proofErr w:type="spellEnd"/>
       <w:r>
         <w:rPr>
           <w:rFonts w:ascii="Consolas" w:hAnsi="Consolas"/>
@@ -6290,7 +6227,6 @@
         </w:rPr>
         <w:t>[</w:t>
       </w:r>
-      <w:proofErr w:type="spellStart"/>
       <w:r>
         <w:rPr>
           <w:rFonts w:ascii="Consolas" w:hAnsi="Consolas"/>
@@ -6301,7 +6237,6 @@
         </w:rPr>
         <w:t>i</w:t>
       </w:r>
-      <w:proofErr w:type="spellEnd"/>
       <w:r>
         <w:rPr>
           <w:rFonts w:ascii="Consolas" w:hAnsi="Consolas"/>
@@ -6352,7 +6287,6 @@
         </w:rPr>
         <w:t xml:space="preserve"> </w:t>
       </w:r>
-      <w:proofErr w:type="spellStart"/>
       <w:r>
         <w:rPr>
           <w:rFonts w:ascii="Consolas" w:hAnsi="Consolas"/>
@@ -6363,7 +6297,6 @@
         </w:rPr>
         <w:t>row_sum</w:t>
       </w:r>
-      <w:proofErr w:type="spellEnd"/>
     </w:p>
     <w:p>
       <w:pPr>
@@ -6424,7 +6357,6 @@
         </w:rPr>
         <w:t xml:space="preserve"> </w:t>
       </w:r>
-      <w:proofErr w:type="spellStart"/>
       <w:r>
         <w:rPr>
           <w:rFonts w:ascii="Consolas" w:hAnsi="Consolas"/>
@@ -6435,7 +6367,6 @@
         </w:rPr>
         <w:t>P_X_Y_noise</w:t>
       </w:r>
-      <w:proofErr w:type="spellEnd"/>
     </w:p>
     <w:p>
       <w:pPr>
@@ -6486,7 +6417,6 @@
         </w:rPr>
         <w:t xml:space="preserve"> </w:t>
       </w:r>
-      <w:proofErr w:type="spellStart"/>
       <w:r>
         <w:rPr>
           <w:rFonts w:ascii="Consolas" w:hAnsi="Consolas"/>
@@ -6497,7 +6427,6 @@
         </w:rPr>
         <w:t>create_var</w:t>
       </w:r>
-      <w:proofErr w:type="spellEnd"/>
       <w:r>
         <w:rPr>
           <w:rFonts w:ascii="Consolas" w:hAnsi="Consolas"/>
@@ -6508,7 +6437,6 @@
         </w:rPr>
         <w:t>(</w:t>
       </w:r>
-      <w:proofErr w:type="spellStart"/>
       <w:proofErr w:type="gramStart"/>
       <w:r>
         <w:rPr>
@@ -6540,7 +6468,6 @@
         </w:rPr>
         <w:t>q</w:t>
       </w:r>
-      <w:proofErr w:type="spellEnd"/>
       <w:proofErr w:type="gramEnd"/>
       <w:r>
         <w:rPr>
@@ -6618,7 +6545,6 @@
         </w:rPr>
         <w:t xml:space="preserve"> </w:t>
       </w:r>
-      <w:proofErr w:type="spellStart"/>
       <w:r>
         <w:rPr>
           <w:rFonts w:ascii="Consolas" w:hAnsi="Consolas"/>
@@ -6629,7 +6555,6 @@
         </w:rPr>
         <w:t>generate_matrix_P_X_Y</w:t>
       </w:r>
-      <w:proofErr w:type="spellEnd"/>
       <w:r>
         <w:rPr>
           <w:rFonts w:ascii="Consolas" w:hAnsi="Consolas"/>
@@ -6640,7 +6565,6 @@
         </w:rPr>
         <w:t>(</w:t>
       </w:r>
-      <w:proofErr w:type="spellStart"/>
       <w:proofErr w:type="gramStart"/>
       <w:r>
         <w:rPr>
@@ -6672,7 +6596,6 @@
         </w:rPr>
         <w:t>q</w:t>
       </w:r>
-      <w:proofErr w:type="spellEnd"/>
       <w:proofErr w:type="gramEnd"/>
       <w:r>
         <w:rPr>
@@ -6789,7 +6712,6 @@
         </w:rPr>
         <w:t xml:space="preserve"> </w:t>
       </w:r>
-      <w:proofErr w:type="spellStart"/>
       <w:r>
         <w:rPr>
           <w:rFonts w:ascii="Consolas" w:hAnsi="Consolas"/>
@@ -6800,7 +6722,6 @@
         </w:rPr>
         <w:t>generate_P_X</w:t>
       </w:r>
-      <w:proofErr w:type="spellEnd"/>
       <w:r>
         <w:rPr>
           <w:rFonts w:ascii="Consolas" w:hAnsi="Consolas"/>
@@ -6866,7 +6787,6 @@
         </w:rPr>
         <w:t xml:space="preserve">    </w:t>
       </w:r>
-      <w:proofErr w:type="spellStart"/>
       <w:r>
         <w:rPr>
           <w:rFonts w:ascii="Consolas" w:hAnsi="Consolas"/>
@@ -6877,7 +6797,6 @@
         </w:rPr>
         <w:t>time</w:t>
       </w:r>
-      <w:proofErr w:type="spellEnd"/>
       <w:r>
         <w:rPr>
           <w:rFonts w:ascii="Consolas" w:hAnsi="Consolas"/>
@@ -6908,7 +6827,6 @@
         </w:rPr>
         <w:t xml:space="preserve"> </w:t>
       </w:r>
-      <w:proofErr w:type="spellStart"/>
       <w:r>
         <w:rPr>
           <w:rFonts w:ascii="Consolas" w:hAnsi="Consolas"/>
@@ -6919,7 +6837,6 @@
         </w:rPr>
         <w:t>generate_time</w:t>
       </w:r>
-      <w:proofErr w:type="spellEnd"/>
       <w:r>
         <w:rPr>
           <w:rFonts w:ascii="Consolas" w:hAnsi="Consolas"/>
@@ -6958,20 +6875,8 @@
           <w:szCs w:val="21"/>
           <w:lang w:val="ru-RU" w:eastAsia="ru-RU"/>
         </w:rPr>
-        <w:t xml:space="preserve"># массив с длительностями сообщений в </w:t>
-      </w:r>
-      <w:proofErr w:type="spellStart"/>
-      <w:r>
-        <w:rPr>
-          <w:rFonts w:ascii="Consolas" w:hAnsi="Consolas"/>
-          <w:color w:val="6A9955"/>
-          <w:sz w:val="21"/>
-          <w:szCs w:val="21"/>
-          <w:lang w:val="ru-RU" w:eastAsia="ru-RU"/>
-        </w:rPr>
-        <w:t>милисекундах</w:t>
-      </w:r>
-      <w:proofErr w:type="spellEnd"/>
+        <w:t># массив с длительностями сообщений в милисекундах</w:t>
+      </w:r>
     </w:p>
     <w:p>
       <w:pPr>
@@ -7047,7 +6952,6 @@
         </w:rPr>
         <w:t>-</w:t>
       </w:r>
-      <w:proofErr w:type="spellStart"/>
       <w:proofErr w:type="gramStart"/>
       <w:r>
         <w:rPr>
@@ -7059,7 +6963,6 @@
         </w:rPr>
         <w:t>sum</w:t>
       </w:r>
-      <w:proofErr w:type="spellEnd"/>
       <w:r>
         <w:rPr>
           <w:rFonts w:ascii="Consolas" w:hAnsi="Consolas"/>
@@ -7181,7 +7084,6 @@
         </w:rPr>
         <w:t xml:space="preserve">) </w:t>
       </w:r>
-      <w:proofErr w:type="spellStart"/>
       <w:r>
         <w:rPr>
           <w:rFonts w:ascii="Consolas" w:hAnsi="Consolas"/>
@@ -7192,7 +7094,6 @@
         </w:rPr>
         <w:t>for</w:t>
       </w:r>
-      <w:proofErr w:type="spellEnd"/>
       <w:r>
         <w:rPr>
           <w:rFonts w:ascii="Consolas" w:hAnsi="Consolas"/>
@@ -7223,7 +7124,6 @@
         </w:rPr>
         <w:t xml:space="preserve"> </w:t>
       </w:r>
-      <w:proofErr w:type="spellStart"/>
       <w:r>
         <w:rPr>
           <w:rFonts w:ascii="Consolas" w:hAnsi="Consolas"/>
@@ -7234,7 +7134,6 @@
         </w:rPr>
         <w:t>in</w:t>
       </w:r>
-      <w:proofErr w:type="spellEnd"/>
       <w:r>
         <w:rPr>
           <w:rFonts w:ascii="Consolas" w:hAnsi="Consolas"/>
@@ -7335,7 +7234,6 @@
         </w:rPr>
         <w:t xml:space="preserve"> </w:t>
       </w:r>
-      <w:proofErr w:type="spellStart"/>
       <w:r>
         <w:rPr>
           <w:rFonts w:ascii="Consolas" w:hAnsi="Consolas"/>
@@ -7428,7 +7326,6 @@
         </w:rPr>
         <w:t>H_X</w:t>
       </w:r>
-      <w:proofErr w:type="spellEnd"/>
     </w:p>
     <w:p>
       <w:pPr>
@@ -7459,7 +7356,6 @@
           <w:lang w:eastAsia="ru-RU"/>
         </w:rPr>
       </w:pPr>
-      <w:proofErr w:type="spellStart"/>
       <w:r>
         <w:rPr>
           <w:rFonts w:ascii="Consolas" w:hAnsi="Consolas"/>
@@ -7552,7 +7448,6 @@
         </w:rPr>
         <w:t>H_X</w:t>
       </w:r>
-      <w:proofErr w:type="spellEnd"/>
       <w:r>
         <w:rPr>
           <w:rFonts w:ascii="Consolas" w:hAnsi="Consolas"/>
@@ -7583,7 +7478,6 @@
         </w:rPr>
         <w:t xml:space="preserve"> </w:t>
       </w:r>
-      <w:proofErr w:type="spellStart"/>
       <w:r>
         <w:rPr>
           <w:rFonts w:ascii="Consolas" w:hAnsi="Consolas"/>
@@ -7594,7 +7488,6 @@
         </w:rPr>
         <w:t>create_var</w:t>
       </w:r>
-      <w:proofErr w:type="spellEnd"/>
       <w:r>
         <w:rPr>
           <w:rFonts w:ascii="Consolas" w:hAnsi="Consolas"/>
@@ -7605,7 +7498,6 @@
         </w:rPr>
         <w:t>(</w:t>
       </w:r>
-      <w:proofErr w:type="spellStart"/>
       <w:r>
         <w:rPr>
           <w:rFonts w:ascii="Consolas" w:hAnsi="Consolas"/>
@@ -7636,7 +7528,6 @@
         </w:rPr>
         <w:t>q</w:t>
       </w:r>
-      <w:proofErr w:type="spellEnd"/>
       <w:r>
         <w:rPr>
           <w:rFonts w:ascii="Consolas" w:hAnsi="Consolas"/>
@@ -7737,7 +7628,6 @@
         </w:rPr>
         <w:t xml:space="preserve"> </w:t>
       </w:r>
-      <w:proofErr w:type="spellStart"/>
       <w:r>
         <w:rPr>
           <w:rFonts w:ascii="Consolas" w:hAnsi="Consolas"/>
@@ -7759,7 +7649,6 @@
         </w:rPr>
         <w:t>noise</w:t>
       </w:r>
-      <w:proofErr w:type="spellEnd"/>
       <w:r>
         <w:rPr>
           <w:rFonts w:ascii="Consolas" w:hAnsi="Consolas"/>
@@ -7836,7 +7725,6 @@
         </w:rPr>
         <w:t xml:space="preserve">    </w:t>
       </w:r>
-      <w:proofErr w:type="spellStart"/>
       <w:r>
         <w:rPr>
           <w:rFonts w:ascii="Consolas" w:hAnsi="Consolas"/>
@@ -7847,7 +7735,6 @@
         </w:rPr>
         <w:t>capacity_no_noice</w:t>
       </w:r>
-      <w:proofErr w:type="spellEnd"/>
       <w:r>
         <w:rPr>
           <w:rFonts w:ascii="Consolas" w:hAnsi="Consolas"/>
@@ -8085,7 +7972,6 @@
         </w:rPr>
         <w:t xml:space="preserve">    </w:t>
       </w:r>
-      <w:proofErr w:type="spellStart"/>
       <w:r>
         <w:rPr>
           <w:rFonts w:ascii="Consolas" w:hAnsi="Consolas"/>
@@ -8096,7 +7982,6 @@
         </w:rPr>
         <w:t>speed_no_noise</w:t>
       </w:r>
-      <w:proofErr w:type="spellEnd"/>
       <w:r>
         <w:rPr>
           <w:rFonts w:ascii="Consolas" w:hAnsi="Consolas"/>
@@ -8389,7 +8274,6 @@
         </w:rPr>
         <w:t xml:space="preserve">: </w:t>
       </w:r>
-      <w:proofErr w:type="spellStart"/>
       <w:r>
         <w:rPr>
           <w:rFonts w:ascii="Consolas" w:hAnsi="Consolas"/>
@@ -8400,7 +8284,6 @@
         </w:rPr>
         <w:t>speed_no_noise</w:t>
       </w:r>
-      <w:proofErr w:type="spellEnd"/>
       <w:r>
         <w:rPr>
           <w:rFonts w:ascii="Consolas" w:hAnsi="Consolas"/>
@@ -8496,7 +8379,6 @@
         </w:rPr>
         <w:t xml:space="preserve">: </w:t>
       </w:r>
-      <w:proofErr w:type="spellStart"/>
       <w:r>
         <w:rPr>
           <w:rFonts w:ascii="Consolas" w:hAnsi="Consolas"/>
@@ -8507,7 +8389,6 @@
         </w:rPr>
         <w:t>capacity_no_noice</w:t>
       </w:r>
-      <w:proofErr w:type="spellEnd"/>
       <w:r>
         <w:rPr>
           <w:rFonts w:ascii="Consolas" w:hAnsi="Consolas"/>
@@ -8593,7 +8474,6 @@
         </w:rPr>
         <w:t xml:space="preserve"> </w:t>
       </w:r>
-      <w:proofErr w:type="spellStart"/>
       <w:r>
         <w:rPr>
           <w:rFonts w:ascii="Consolas" w:hAnsi="Consolas"/>
@@ -8604,7 +8484,6 @@
         </w:rPr>
         <w:t>calculate_data_with_noise</w:t>
       </w:r>
-      <w:proofErr w:type="spellEnd"/>
       <w:r>
         <w:rPr>
           <w:rFonts w:ascii="Consolas" w:hAnsi="Consolas"/>
@@ -8615,7 +8494,6 @@
         </w:rPr>
         <w:t>(</w:t>
       </w:r>
-      <w:proofErr w:type="spellStart"/>
       <w:r>
         <w:rPr>
           <w:rFonts w:ascii="Consolas" w:hAnsi="Consolas"/>
@@ -8688,7 +8566,6 @@
         </w:rPr>
         <w:t>time</w:t>
       </w:r>
-      <w:proofErr w:type="spellEnd"/>
       <w:r>
         <w:rPr>
           <w:rFonts w:ascii="Consolas" w:hAnsi="Consolas"/>
@@ -8839,7 +8716,6 @@
         </w:rPr>
         <w:t xml:space="preserve"> </w:t>
       </w:r>
-      <w:proofErr w:type="spellStart"/>
       <w:r>
         <w:rPr>
           <w:rFonts w:ascii="Consolas" w:hAnsi="Consolas"/>
@@ -8850,7 +8726,6 @@
         </w:rPr>
         <w:t>i</w:t>
       </w:r>
-      <w:proofErr w:type="spellEnd"/>
       <w:r>
         <w:rPr>
           <w:rFonts w:ascii="Consolas" w:hAnsi="Consolas"/>
@@ -9131,7 +9006,6 @@
         </w:rPr>
         <w:t>[</w:t>
       </w:r>
-      <w:proofErr w:type="spellStart"/>
       <w:r>
         <w:rPr>
           <w:rFonts w:ascii="Consolas" w:hAnsi="Consolas"/>
@@ -9142,7 +9016,6 @@
         </w:rPr>
         <w:t>i</w:t>
       </w:r>
-      <w:proofErr w:type="spellEnd"/>
       <w:r>
         <w:rPr>
           <w:rFonts w:ascii="Consolas" w:hAnsi="Consolas"/>
@@ -9173,7 +9046,6 @@
         </w:rPr>
         <w:t xml:space="preserve"> </w:t>
       </w:r>
-      <w:proofErr w:type="spellStart"/>
       <w:r>
         <w:rPr>
           <w:rFonts w:ascii="Consolas" w:hAnsi="Consolas"/>
@@ -9184,7 +9056,6 @@
         </w:rPr>
         <w:t>P_X_Y_noise</w:t>
       </w:r>
-      <w:proofErr w:type="spellEnd"/>
       <w:r>
         <w:rPr>
           <w:rFonts w:ascii="Consolas" w:hAnsi="Consolas"/>
@@ -9195,7 +9066,6 @@
         </w:rPr>
         <w:t>[</w:t>
       </w:r>
-      <w:proofErr w:type="spellStart"/>
       <w:r>
         <w:rPr>
           <w:rFonts w:ascii="Consolas" w:hAnsi="Consolas"/>
@@ -9206,7 +9076,6 @@
         </w:rPr>
         <w:t>i</w:t>
       </w:r>
-      <w:proofErr w:type="spellEnd"/>
       <w:r>
         <w:rPr>
           <w:rFonts w:ascii="Consolas" w:hAnsi="Consolas"/>
@@ -9297,7 +9166,6 @@
         </w:rPr>
         <w:t>(</w:t>
       </w:r>
-      <w:proofErr w:type="spellStart"/>
       <w:r>
         <w:rPr>
           <w:rFonts w:ascii="Consolas" w:hAnsi="Consolas"/>
@@ -9308,7 +9176,6 @@
         </w:rPr>
         <w:t>P_X_Y_noise</w:t>
       </w:r>
-      <w:proofErr w:type="spellEnd"/>
       <w:r>
         <w:rPr>
           <w:rFonts w:ascii="Consolas" w:hAnsi="Consolas"/>
@@ -9319,7 +9186,6 @@
         </w:rPr>
         <w:t>[</w:t>
       </w:r>
-      <w:proofErr w:type="spellStart"/>
       <w:r>
         <w:rPr>
           <w:rFonts w:ascii="Consolas" w:hAnsi="Consolas"/>
@@ -9330,7 +9196,6 @@
         </w:rPr>
         <w:t>i</w:t>
       </w:r>
-      <w:proofErr w:type="spellEnd"/>
       <w:r>
         <w:rPr>
           <w:rFonts w:ascii="Consolas" w:hAnsi="Consolas"/>
@@ -9411,7 +9276,6 @@
         </w:rPr>
         <w:t xml:space="preserve">    </w:t>
       </w:r>
-      <w:proofErr w:type="spellStart"/>
       <w:r>
         <w:rPr>
           <w:rFonts w:ascii="Consolas" w:hAnsi="Consolas"/>
@@ -9422,7 +9286,6 @@
         </w:rPr>
         <w:t>speed_noise</w:t>
       </w:r>
-      <w:proofErr w:type="spellEnd"/>
       <w:r>
         <w:rPr>
           <w:rFonts w:ascii="Consolas" w:hAnsi="Consolas"/>
@@ -9598,7 +9461,6 @@
         </w:rPr>
         <w:t xml:space="preserve">    </w:t>
       </w:r>
-      <w:proofErr w:type="spellStart"/>
       <w:r>
         <w:rPr>
           <w:rFonts w:ascii="Consolas" w:hAnsi="Consolas"/>
@@ -9609,7 +9471,6 @@
         </w:rPr>
         <w:t>capacity_noise</w:t>
       </w:r>
-      <w:proofErr w:type="spellEnd"/>
       <w:r>
         <w:rPr>
           <w:rFonts w:ascii="Consolas" w:hAnsi="Consolas"/>
@@ -9901,7 +9762,6 @@
         </w:rPr>
         <w:t>:</w:t>
       </w:r>
-      <w:proofErr w:type="spellStart"/>
       <w:r>
         <w:rPr>
           <w:rFonts w:ascii="Consolas" w:hAnsi="Consolas"/>
@@ -9923,7 +9783,6 @@
         </w:rPr>
         <w:t>_noise</w:t>
       </w:r>
-      <w:proofErr w:type="spellEnd"/>
       <w:r>
         <w:rPr>
           <w:rFonts w:ascii="Consolas" w:hAnsi="Consolas"/>
@@ -10019,7 +9878,6 @@
         </w:rPr>
         <w:t xml:space="preserve">: </w:t>
       </w:r>
-      <w:proofErr w:type="spellStart"/>
       <w:r>
         <w:rPr>
           <w:rFonts w:ascii="Consolas" w:hAnsi="Consolas"/>
@@ -10030,7 +9888,6 @@
         </w:rPr>
         <w:t>capacity_noise</w:t>
       </w:r>
-      <w:proofErr w:type="spellEnd"/>
       <w:r>
         <w:rPr>
           <w:rFonts w:ascii="Consolas" w:hAnsi="Consolas"/>
@@ -10071,7 +9928,6 @@
           <w:lang w:eastAsia="ru-RU"/>
         </w:rPr>
       </w:pPr>
-      <w:proofErr w:type="spellStart"/>
       <w:r>
         <w:rPr>
           <w:rFonts w:ascii="Consolas" w:hAnsi="Consolas"/>
@@ -10082,7 +9938,6 @@
         </w:rPr>
         <w:t>no_noise</w:t>
       </w:r>
-      <w:proofErr w:type="spellEnd"/>
       <w:r>
         <w:rPr>
           <w:rFonts w:ascii="Consolas" w:hAnsi="Consolas"/>
@@ -10113,7 +9968,6 @@
         </w:rPr>
         <w:t xml:space="preserve"> </w:t>
       </w:r>
-      <w:proofErr w:type="spellStart"/>
       <w:r>
         <w:rPr>
           <w:rFonts w:ascii="Consolas" w:hAnsi="Consolas"/>
@@ -10124,7 +9978,6 @@
         </w:rPr>
         <w:t>calucalte_data_without_noise</w:t>
       </w:r>
-      <w:proofErr w:type="spellEnd"/>
       <w:r>
         <w:rPr>
           <w:rFonts w:ascii="Consolas" w:hAnsi="Consolas"/>
@@ -10135,7 +9988,6 @@
         </w:rPr>
         <w:t>(</w:t>
       </w:r>
-      <w:proofErr w:type="spellStart"/>
       <w:r>
         <w:rPr>
           <w:rFonts w:ascii="Consolas" w:hAnsi="Consolas"/>
@@ -10177,7 +10029,6 @@
         </w:rPr>
         <w:t>time</w:t>
       </w:r>
-      <w:proofErr w:type="spellEnd"/>
       <w:proofErr w:type="gramEnd"/>
       <w:r>
         <w:rPr>
@@ -10244,7 +10095,6 @@
         </w:rPr>
         <w:t xml:space="preserve"> </w:t>
       </w:r>
-      <w:proofErr w:type="spellStart"/>
       <w:r>
         <w:rPr>
           <w:rFonts w:ascii="Consolas" w:hAnsi="Consolas"/>
@@ -10266,7 +10116,6 @@
         </w:rPr>
         <w:t>noise</w:t>
       </w:r>
-      <w:proofErr w:type="spellEnd"/>
       <w:r>
         <w:rPr>
           <w:rFonts w:ascii="Consolas" w:hAnsi="Consolas"/>
@@ -10368,7 +10217,6 @@
           <w:lang w:val="ru-RU" w:eastAsia="ru-RU"/>
         </w:rPr>
       </w:pPr>
-      <w:proofErr w:type="spellStart"/>
       <w:r>
         <w:rPr>
           <w:rFonts w:ascii="Consolas" w:hAnsi="Consolas"/>
@@ -10379,7 +10227,6 @@
         </w:rPr>
         <w:t>print</w:t>
       </w:r>
-      <w:proofErr w:type="spellEnd"/>
       <w:r>
         <w:rPr>
           <w:rFonts w:ascii="Consolas" w:hAnsi="Consolas"/>
@@ -10390,7 +10237,6 @@
         </w:rPr>
         <w:t>(</w:t>
       </w:r>
-      <w:proofErr w:type="spellStart"/>
       <w:r>
         <w:rPr>
           <w:rFonts w:ascii="Consolas" w:hAnsi="Consolas"/>
@@ -10401,7 +10247,6 @@
         </w:rPr>
         <w:t>round</w:t>
       </w:r>
-      <w:proofErr w:type="spellEnd"/>
       <w:r>
         <w:rPr>
           <w:rFonts w:ascii="Consolas" w:hAnsi="Consolas"/>
@@ -10412,7 +10257,6 @@
         </w:rPr>
         <w:t>(</w:t>
       </w:r>
-      <w:proofErr w:type="spellStart"/>
       <w:r>
         <w:rPr>
           <w:rFonts w:ascii="Consolas" w:hAnsi="Consolas"/>
@@ -10423,7 +10267,6 @@
         </w:rPr>
         <w:t>no_noise</w:t>
       </w:r>
-      <w:proofErr w:type="spellEnd"/>
       <w:r>
         <w:rPr>
           <w:rFonts w:ascii="Consolas" w:hAnsi="Consolas"/>
@@ -10509,7 +10352,6 @@
           <w:lang w:val="ru-RU" w:eastAsia="ru-RU"/>
         </w:rPr>
       </w:pPr>
-      <w:proofErr w:type="spellStart"/>
       <w:r>
         <w:rPr>
           <w:rFonts w:ascii="Consolas" w:hAnsi="Consolas"/>
@@ -10520,7 +10362,6 @@
         </w:rPr>
         <w:t>print</w:t>
       </w:r>
-      <w:proofErr w:type="spellEnd"/>
       <w:r>
         <w:rPr>
           <w:rFonts w:ascii="Consolas" w:hAnsi="Consolas"/>
@@ -10531,7 +10372,6 @@
         </w:rPr>
         <w:t>(</w:t>
       </w:r>
-      <w:proofErr w:type="spellStart"/>
       <w:r>
         <w:rPr>
           <w:rFonts w:ascii="Consolas" w:hAnsi="Consolas"/>
@@ -10542,7 +10382,6 @@
         </w:rPr>
         <w:t>round</w:t>
       </w:r>
-      <w:proofErr w:type="spellEnd"/>
       <w:r>
         <w:rPr>
           <w:rFonts w:ascii="Consolas" w:hAnsi="Consolas"/>
@@ -10553,7 +10392,6 @@
         </w:rPr>
         <w:t>(</w:t>
       </w:r>
-      <w:proofErr w:type="spellStart"/>
       <w:r>
         <w:rPr>
           <w:rFonts w:ascii="Consolas" w:hAnsi="Consolas"/>
@@ -10564,7 +10402,6 @@
         </w:rPr>
         <w:t>no_noise</w:t>
       </w:r>
-      <w:proofErr w:type="spellEnd"/>
       <w:r>
         <w:rPr>
           <w:rFonts w:ascii="Consolas" w:hAnsi="Consolas"/>
@@ -10650,7 +10487,6 @@
           <w:lang w:val="ru-RU" w:eastAsia="ru-RU"/>
         </w:rPr>
       </w:pPr>
-      <w:proofErr w:type="spellStart"/>
       <w:proofErr w:type="gramStart"/>
       <w:r>
         <w:rPr>
@@ -10662,7 +10498,6 @@
         </w:rPr>
         <w:t>print</w:t>
       </w:r>
-      <w:proofErr w:type="spellEnd"/>
       <w:r>
         <w:rPr>
           <w:rFonts w:ascii="Consolas" w:hAnsi="Consolas"/>
@@ -10709,7 +10544,6 @@
           <w:lang w:val="ru-RU" w:eastAsia="ru-RU"/>
         </w:rPr>
       </w:pPr>
-      <w:proofErr w:type="spellStart"/>
       <w:r>
         <w:rPr>
           <w:rFonts w:ascii="Consolas" w:hAnsi="Consolas"/>
@@ -10720,7 +10554,6 @@
         </w:rPr>
         <w:t>print</w:t>
       </w:r>
-      <w:proofErr w:type="spellEnd"/>
       <w:r>
         <w:rPr>
           <w:rFonts w:ascii="Consolas" w:hAnsi="Consolas"/>
@@ -10731,7 +10564,6 @@
         </w:rPr>
         <w:t>(</w:t>
       </w:r>
-      <w:proofErr w:type="spellStart"/>
       <w:r>
         <w:rPr>
           <w:rFonts w:ascii="Consolas" w:hAnsi="Consolas"/>
@@ -10742,7 +10574,6 @@
         </w:rPr>
         <w:t>round</w:t>
       </w:r>
-      <w:proofErr w:type="spellEnd"/>
       <w:r>
         <w:rPr>
           <w:rFonts w:ascii="Consolas" w:hAnsi="Consolas"/>
@@ -10753,7 +10584,6 @@
         </w:rPr>
         <w:t>(</w:t>
       </w:r>
-      <w:proofErr w:type="spellStart"/>
       <w:r>
         <w:rPr>
           <w:rFonts w:ascii="Consolas" w:hAnsi="Consolas"/>
@@ -10764,7 +10594,6 @@
         </w:rPr>
         <w:t>noise</w:t>
       </w:r>
-      <w:proofErr w:type="spellEnd"/>
       <w:r>
         <w:rPr>
           <w:rFonts w:ascii="Consolas" w:hAnsi="Consolas"/>
@@ -10850,7 +10679,6 @@
           <w:lang w:val="ru-RU" w:eastAsia="ru-RU"/>
         </w:rPr>
       </w:pPr>
-      <w:proofErr w:type="spellStart"/>
       <w:r>
         <w:rPr>
           <w:rFonts w:ascii="Consolas" w:hAnsi="Consolas"/>
@@ -10861,7 +10689,6 @@
         </w:rPr>
         <w:t>print</w:t>
       </w:r>
-      <w:proofErr w:type="spellEnd"/>
       <w:r>
         <w:rPr>
           <w:rFonts w:ascii="Consolas" w:hAnsi="Consolas"/>
@@ -10872,7 +10699,6 @@
         </w:rPr>
         <w:t>(</w:t>
       </w:r>
-      <w:proofErr w:type="spellStart"/>
       <w:r>
         <w:rPr>
           <w:rFonts w:ascii="Consolas" w:hAnsi="Consolas"/>
@@ -10883,7 +10709,6 @@
         </w:rPr>
         <w:t>round</w:t>
       </w:r>
-      <w:proofErr w:type="spellEnd"/>
       <w:r>
         <w:rPr>
           <w:rFonts w:ascii="Consolas" w:hAnsi="Consolas"/>
@@ -10894,7 +10719,6 @@
         </w:rPr>
         <w:t>(</w:t>
       </w:r>
-      <w:proofErr w:type="spellStart"/>
       <w:r>
         <w:rPr>
           <w:rFonts w:ascii="Consolas" w:hAnsi="Consolas"/>
@@ -10905,7 +10729,6 @@
         </w:rPr>
         <w:t>noise</w:t>
       </w:r>
-      <w:proofErr w:type="spellEnd"/>
       <w:r>
         <w:rPr>
           <w:rFonts w:ascii="Consolas" w:hAnsi="Consolas"/>
@@ -11105,7 +10928,6 @@
           <w:lang w:eastAsia="ru-RU"/>
         </w:rPr>
       </w:pPr>
-      <w:proofErr w:type="spellStart"/>
       <w:r>
         <w:rPr>
           <w:rFonts w:ascii="Consolas" w:hAnsi="Consolas"/>
@@ -11116,7 +10938,6 @@
         </w:rPr>
         <w:t>avg_speed_noise</w:t>
       </w:r>
-      <w:proofErr w:type="spellEnd"/>
       <w:r>
         <w:rPr>
           <w:rFonts w:ascii="Consolas" w:hAnsi="Consolas"/>
@@ -11172,7 +10993,6 @@
           <w:lang w:eastAsia="ru-RU"/>
         </w:rPr>
       </w:pPr>
-      <w:proofErr w:type="spellStart"/>
       <w:r>
         <w:rPr>
           <w:rFonts w:ascii="Consolas" w:hAnsi="Consolas"/>
@@ -11183,7 +11003,6 @@
         </w:rPr>
         <w:t>avg_speed_no_noise</w:t>
       </w:r>
-      <w:proofErr w:type="spellEnd"/>
       <w:r>
         <w:rPr>
           <w:rFonts w:ascii="Consolas" w:hAnsi="Consolas"/>
@@ -11239,7 +11058,6 @@
           <w:lang w:eastAsia="ru-RU"/>
         </w:rPr>
       </w:pPr>
-      <w:proofErr w:type="spellStart"/>
       <w:r>
         <w:rPr>
           <w:rFonts w:ascii="Consolas" w:hAnsi="Consolas"/>
@@ -11250,7 +11068,6 @@
         </w:rPr>
         <w:t>avg_capacity_noise</w:t>
       </w:r>
-      <w:proofErr w:type="spellEnd"/>
       <w:r>
         <w:rPr>
           <w:rFonts w:ascii="Consolas" w:hAnsi="Consolas"/>
@@ -11306,7 +11123,6 @@
           <w:lang w:eastAsia="ru-RU"/>
         </w:rPr>
       </w:pPr>
-      <w:proofErr w:type="spellStart"/>
       <w:r>
         <w:rPr>
           <w:rFonts w:ascii="Consolas" w:hAnsi="Consolas"/>
@@ -11317,7 +11133,6 @@
         </w:rPr>
         <w:t>avg_capacity_no_noise</w:t>
       </w:r>
-      <w:proofErr w:type="spellEnd"/>
       <w:r>
         <w:rPr>
           <w:rFonts w:ascii="Consolas" w:hAnsi="Consolas"/>
@@ -11473,7 +11288,6 @@
         </w:rPr>
         <w:t xml:space="preserve"> </w:t>
       </w:r>
-      <w:proofErr w:type="spellStart"/>
       <w:r>
         <w:rPr>
           <w:rFonts w:ascii="Consolas" w:hAnsi="Consolas"/>
@@ -11484,7 +11298,6 @@
         </w:rPr>
         <w:t>i</w:t>
       </w:r>
-      <w:proofErr w:type="spellEnd"/>
       <w:r>
         <w:rPr>
           <w:rFonts w:ascii="Consolas" w:hAnsi="Consolas"/>
@@ -11581,7 +11394,6 @@
         <w:lastRenderedPageBreak/>
         <w:t xml:space="preserve">    </w:t>
       </w:r>
-      <w:proofErr w:type="spellStart"/>
       <w:r>
         <w:rPr>
           <w:rFonts w:ascii="Consolas" w:hAnsi="Consolas"/>
@@ -11674,7 +11486,6 @@
         </w:rPr>
         <w:t>H_x</w:t>
       </w:r>
-      <w:proofErr w:type="spellEnd"/>
       <w:r>
         <w:rPr>
           <w:rFonts w:ascii="Consolas" w:hAnsi="Consolas"/>
@@ -11705,7 +11516,6 @@
         </w:rPr>
         <w:t xml:space="preserve"> </w:t>
       </w:r>
-      <w:proofErr w:type="spellStart"/>
       <w:r>
         <w:rPr>
           <w:rFonts w:ascii="Consolas" w:hAnsi="Consolas"/>
@@ -11716,7 +11526,6 @@
         </w:rPr>
         <w:t>create_var</w:t>
       </w:r>
-      <w:proofErr w:type="spellEnd"/>
       <w:r>
         <w:rPr>
           <w:rFonts w:ascii="Consolas" w:hAnsi="Consolas"/>
@@ -11727,7 +11536,6 @@
         </w:rPr>
         <w:t>(</w:t>
       </w:r>
-      <w:proofErr w:type="spellStart"/>
       <w:r>
         <w:rPr>
           <w:rFonts w:ascii="Consolas" w:hAnsi="Consolas"/>
@@ -11758,7 +11566,6 @@
         </w:rPr>
         <w:t>q</w:t>
       </w:r>
-      <w:proofErr w:type="spellEnd"/>
       <w:r>
         <w:rPr>
           <w:rFonts w:ascii="Consolas" w:hAnsi="Consolas"/>
@@ -11794,7 +11601,6 @@
         </w:rPr>
         <w:t xml:space="preserve">    </w:t>
       </w:r>
-      <w:proofErr w:type="spellStart"/>
       <w:r>
         <w:rPr>
           <w:rFonts w:ascii="Consolas" w:hAnsi="Consolas"/>
@@ -11805,7 +11611,6 @@
         </w:rPr>
         <w:t>no_noise</w:t>
       </w:r>
-      <w:proofErr w:type="spellEnd"/>
       <w:r>
         <w:rPr>
           <w:rFonts w:ascii="Consolas" w:hAnsi="Consolas"/>
@@ -11836,7 +11641,6 @@
         </w:rPr>
         <w:t xml:space="preserve"> </w:t>
       </w:r>
-      <w:proofErr w:type="spellStart"/>
       <w:r>
         <w:rPr>
           <w:rFonts w:ascii="Consolas" w:hAnsi="Consolas"/>
@@ -11847,7 +11651,6 @@
         </w:rPr>
         <w:t>calucalte_data_without_noise</w:t>
       </w:r>
-      <w:proofErr w:type="spellEnd"/>
       <w:r>
         <w:rPr>
           <w:rFonts w:ascii="Consolas" w:hAnsi="Consolas"/>
@@ -11858,7 +11661,6 @@
         </w:rPr>
         <w:t>(</w:t>
       </w:r>
-      <w:proofErr w:type="spellStart"/>
       <w:r>
         <w:rPr>
           <w:rFonts w:ascii="Consolas" w:hAnsi="Consolas"/>
@@ -11900,7 +11702,6 @@
         </w:rPr>
         <w:t>time</w:t>
       </w:r>
-      <w:proofErr w:type="spellEnd"/>
       <w:proofErr w:type="gramEnd"/>
       <w:r>
         <w:rPr>
@@ -11977,7 +11778,6 @@
         </w:rPr>
         <w:t xml:space="preserve"> </w:t>
       </w:r>
-      <w:proofErr w:type="spellStart"/>
       <w:r>
         <w:rPr>
           <w:rFonts w:ascii="Consolas" w:hAnsi="Consolas"/>
@@ -11999,7 +11799,6 @@
         </w:rPr>
         <w:t>noise</w:t>
       </w:r>
-      <w:proofErr w:type="spellEnd"/>
       <w:r>
         <w:rPr>
           <w:rFonts w:ascii="Consolas" w:hAnsi="Consolas"/>
@@ -12096,7 +11895,6 @@
         </w:rPr>
         <w:t xml:space="preserve">    </w:t>
       </w:r>
-      <w:proofErr w:type="spellStart"/>
       <w:r>
         <w:rPr>
           <w:rFonts w:ascii="Consolas" w:hAnsi="Consolas"/>
@@ -12107,7 +11905,6 @@
         </w:rPr>
         <w:t>avg_speed_no_noise</w:t>
       </w:r>
-      <w:proofErr w:type="spellEnd"/>
       <w:r>
         <w:rPr>
           <w:rFonts w:ascii="Consolas" w:hAnsi="Consolas"/>
@@ -12138,7 +11935,6 @@
         </w:rPr>
         <w:t xml:space="preserve"> </w:t>
       </w:r>
-      <w:proofErr w:type="spellStart"/>
       <w:r>
         <w:rPr>
           <w:rFonts w:ascii="Consolas" w:hAnsi="Consolas"/>
@@ -12149,7 +11945,6 @@
         </w:rPr>
         <w:t>no_noise</w:t>
       </w:r>
-      <w:proofErr w:type="spellEnd"/>
       <w:r>
         <w:rPr>
           <w:rFonts w:ascii="Consolas" w:hAnsi="Consolas"/>
@@ -12225,7 +12020,6 @@
         </w:rPr>
         <w:t xml:space="preserve">    </w:t>
       </w:r>
-      <w:proofErr w:type="spellStart"/>
       <w:r>
         <w:rPr>
           <w:rFonts w:ascii="Consolas" w:hAnsi="Consolas"/>
@@ -12236,7 +12030,6 @@
         </w:rPr>
         <w:t>avg_capacity_no_noise</w:t>
       </w:r>
-      <w:proofErr w:type="spellEnd"/>
       <w:r>
         <w:rPr>
           <w:rFonts w:ascii="Consolas" w:hAnsi="Consolas"/>
@@ -12267,7 +12060,6 @@
         </w:rPr>
         <w:t xml:space="preserve"> </w:t>
       </w:r>
-      <w:proofErr w:type="spellStart"/>
       <w:r>
         <w:rPr>
           <w:rFonts w:ascii="Consolas" w:hAnsi="Consolas"/>
@@ -12278,7 +12070,6 @@
         </w:rPr>
         <w:t>no_noise</w:t>
       </w:r>
-      <w:proofErr w:type="spellEnd"/>
       <w:r>
         <w:rPr>
           <w:rFonts w:ascii="Consolas" w:hAnsi="Consolas"/>
@@ -12374,7 +12165,6 @@
         </w:rPr>
         <w:t xml:space="preserve">    </w:t>
       </w:r>
-      <w:proofErr w:type="spellStart"/>
       <w:r>
         <w:rPr>
           <w:rFonts w:ascii="Consolas" w:hAnsi="Consolas"/>
@@ -12385,7 +12175,6 @@
         </w:rPr>
         <w:t>avg_speed_noise</w:t>
       </w:r>
-      <w:proofErr w:type="spellEnd"/>
       <w:r>
         <w:rPr>
           <w:rFonts w:ascii="Consolas" w:hAnsi="Consolas"/>
@@ -12501,7 +12290,6 @@
         </w:rPr>
         <w:t xml:space="preserve">    </w:t>
       </w:r>
-      <w:proofErr w:type="spellStart"/>
       <w:r>
         <w:rPr>
           <w:rFonts w:ascii="Consolas" w:hAnsi="Consolas"/>
@@ -12512,7 +12300,6 @@
         </w:rPr>
         <w:t>avg_capacity_noise</w:t>
       </w:r>
-      <w:proofErr w:type="spellEnd"/>
       <w:r>
         <w:rPr>
           <w:rFonts w:ascii="Consolas" w:hAnsi="Consolas"/>
@@ -12875,7 +12662,6 @@
         </w:rPr>
         <w:t>(</w:t>
       </w:r>
-      <w:proofErr w:type="spellStart"/>
       <w:r>
         <w:rPr>
           <w:rFonts w:ascii="Consolas" w:hAnsi="Consolas"/>
@@ -12886,7 +12672,6 @@
         </w:rPr>
         <w:t>avg_speed_no_noise</w:t>
       </w:r>
-      <w:proofErr w:type="spellEnd"/>
       <w:r>
         <w:rPr>
           <w:rFonts w:ascii="Consolas" w:hAnsi="Consolas"/>
@@ -13224,7 +13009,6 @@
         </w:rPr>
         <w:t>(</w:t>
       </w:r>
-      <w:proofErr w:type="spellStart"/>
       <w:r>
         <w:rPr>
           <w:rFonts w:ascii="Consolas" w:hAnsi="Consolas"/>
@@ -13235,7 +13019,6 @@
         </w:rPr>
         <w:t>avg_capacity_no_noise</w:t>
       </w:r>
-      <w:proofErr w:type="spellEnd"/>
       <w:r>
         <w:rPr>
           <w:rFonts w:ascii="Consolas" w:hAnsi="Consolas"/>
@@ -13610,7 +13393,6 @@
         </w:rPr>
         <w:t>(</w:t>
       </w:r>
-      <w:proofErr w:type="spellStart"/>
       <w:r>
         <w:rPr>
           <w:rFonts w:ascii="Consolas" w:hAnsi="Consolas"/>
@@ -13621,7 +13403,6 @@
         </w:rPr>
         <w:t>avg_speed_noise</w:t>
       </w:r>
-      <w:proofErr w:type="spellEnd"/>
       <w:r>
         <w:rPr>
           <w:rFonts w:ascii="Consolas" w:hAnsi="Consolas"/>
@@ -13959,7 +13740,6 @@
         </w:rPr>
         <w:t>(</w:t>
       </w:r>
-      <w:proofErr w:type="spellStart"/>
       <w:r>
         <w:rPr>
           <w:rFonts w:ascii="Consolas" w:hAnsi="Consolas"/>
@@ -13970,7 +13750,6 @@
         </w:rPr>
         <w:t>avg_capacity_noise</w:t>
       </w:r>
-      <w:proofErr w:type="spellEnd"/>
       <w:r>
         <w:rPr>
           <w:rFonts w:ascii="Consolas" w:hAnsi="Consolas"/>
